--- a/Documents/School policy documents/Attendance Policy.docx
+++ b/Documents/School policy documents/Attendance Policy.docx
@@ -564,6 +564,16 @@
           <w:szCs w:val="32"/>
           <w:lang w:val="en-US"/>
         </w:rPr>
+        <w:t>Re-</w:t>
+      </w:r>
+      <w:r>
+        <w:rPr>
+          <w:rFonts w:ascii="Candara" w:eastAsia="Candara" w:hAnsi="Candara" w:cs="Candara"/>
+          <w:spacing w:val="2"/>
+          <w:sz w:val="32"/>
+          <w:szCs w:val="32"/>
+          <w:lang w:val="en-US"/>
+        </w:rPr>
         <w:t>Written</w:t>
       </w:r>
       <w:r>
@@ -593,7 +603,7 @@
           <w:szCs w:val="32"/>
           <w:lang w:val="en-US"/>
         </w:rPr>
-        <w:t>Summer</w:t>
+        <w:t>Spring</w:t>
       </w:r>
       <w:r>
         <w:rPr>
@@ -661,7 +671,7 @@
           <w:szCs w:val="32"/>
           <w:lang w:val="en-US"/>
         </w:rPr>
-        <w:t>18</w:t>
+        <w:t>20</w:t>
       </w:r>
     </w:p>
     <w:p>
@@ -848,12 +858,12 @@
           <w:szCs w:val="32"/>
           <w:lang w:val="en-US"/>
         </w:rPr>
-        <w:t>Autumn</w:t>
-      </w:r>
-      <w:r>
-        <w:rPr>
-          <w:rFonts w:ascii="Candara" w:eastAsia="Candara" w:hAnsi="Candara" w:cs="Candara"/>
-          <w:spacing w:val="2"/>
+        <w:t>Spring</w:t>
+      </w:r>
+      <w:r>
+        <w:rPr>
+          <w:rFonts w:ascii="Candara" w:eastAsia="Candara" w:hAnsi="Candara" w:cs="Candara"/>
+          <w:spacing w:val="-1"/>
           <w:sz w:val="32"/>
           <w:szCs w:val="32"/>
           <w:lang w:val="en-US"/>
@@ -882,61 +892,51 @@
       <w:r>
         <w:rPr>
           <w:rFonts w:ascii="Candara" w:eastAsia="Candara" w:hAnsi="Candara" w:cs="Candara"/>
+          <w:spacing w:val="1"/>
+          <w:sz w:val="32"/>
+          <w:szCs w:val="32"/>
+          <w:lang w:val="en-US"/>
+        </w:rPr>
+        <w:t>r</w:t>
+      </w:r>
+      <w:r>
+        <w:rPr>
+          <w:rFonts w:ascii="Candara" w:eastAsia="Candara" w:hAnsi="Candara" w:cs="Candara"/>
+          <w:sz w:val="32"/>
+          <w:szCs w:val="32"/>
+          <w:lang w:val="en-US"/>
+        </w:rPr>
+        <w:t xml:space="preserve">m </w:t>
+      </w:r>
+      <w:r>
+        <w:rPr>
+          <w:rFonts w:ascii="Candara" w:eastAsia="Candara" w:hAnsi="Candara" w:cs="Candara"/>
           <w:spacing w:val="-4"/>
           <w:sz w:val="32"/>
           <w:szCs w:val="32"/>
           <w:lang w:val="en-US"/>
         </w:rPr>
-        <w:t>r</w:t>
-      </w:r>
-      <w:r>
-        <w:rPr>
-          <w:rFonts w:ascii="Candara" w:eastAsia="Candara" w:hAnsi="Candara" w:cs="Candara"/>
+        <w:t>20</w:t>
+      </w:r>
+      <w:r>
+        <w:rPr>
+          <w:rFonts w:ascii="Candara" w:eastAsia="Candara" w:hAnsi="Candara" w:cs="Candara"/>
+          <w:spacing w:val="-1"/>
           <w:sz w:val="32"/>
           <w:szCs w:val="32"/>
           <w:lang w:val="en-US"/>
         </w:rPr>
-        <w:t>m</w:t>
-      </w:r>
-      <w:r>
-        <w:rPr>
-          <w:rFonts w:ascii="Candara" w:eastAsia="Candara" w:hAnsi="Candara" w:cs="Candara"/>
-          <w:spacing w:val="3"/>
+        <w:t>2</w:t>
+      </w:r>
+      <w:r>
+        <w:rPr>
+          <w:rFonts w:ascii="Candara" w:eastAsia="Candara" w:hAnsi="Candara" w:cs="Candara"/>
+          <w:spacing w:val="-1"/>
           <w:sz w:val="32"/>
           <w:szCs w:val="32"/>
           <w:lang w:val="en-US"/>
         </w:rPr>
-        <w:t xml:space="preserve"> </w:t>
-      </w:r>
-      <w:r>
-        <w:rPr>
-          <w:rFonts w:ascii="Candara" w:eastAsia="Candara" w:hAnsi="Candara" w:cs="Candara"/>
-          <w:spacing w:val="-4"/>
-          <w:sz w:val="32"/>
-          <w:szCs w:val="32"/>
-          <w:lang w:val="en-US"/>
-        </w:rPr>
-        <w:t>2</w:t>
-      </w:r>
-      <w:r>
-        <w:rPr>
-          <w:rFonts w:ascii="Candara" w:eastAsia="Candara" w:hAnsi="Candara" w:cs="Candara"/>
-          <w:spacing w:val="1"/>
-          <w:sz w:val="32"/>
-          <w:szCs w:val="32"/>
-          <w:lang w:val="en-US"/>
-        </w:rPr>
-        <w:t>0</w:t>
-      </w:r>
-      <w:r>
-        <w:rPr>
-          <w:rFonts w:ascii="Candara" w:eastAsia="Candara" w:hAnsi="Candara" w:cs="Candara"/>
-          <w:spacing w:val="-2"/>
-          <w:sz w:val="32"/>
-          <w:szCs w:val="32"/>
-          <w:lang w:val="en-US"/>
-        </w:rPr>
-        <w:t>19</w:t>
+        <w:t>1</w:t>
       </w:r>
     </w:p>
     <w:p>
@@ -1578,7 +1578,16 @@
           <w:szCs w:val="24"/>
           <w:lang w:val="en-US"/>
         </w:rPr>
-        <w:t>12</w:t>
+        <w:t>1</w:t>
+      </w:r>
+      <w:r>
+        <w:rPr>
+          <w:rFonts w:ascii="Candara" w:eastAsia="Candara" w:hAnsi="Candara" w:cs="Candara"/>
+          <w:sz w:val="24"/>
+          <w:szCs w:val="24"/>
+          <w:lang w:val="en-US"/>
+        </w:rPr>
+        <w:t>7</w:t>
       </w:r>
       <w:r>
         <w:rPr>
@@ -1597,7 +1606,34 @@
           <w:szCs w:val="24"/>
           <w:lang w:val="en-US"/>
         </w:rPr>
-        <w:t xml:space="preserve"> July 2019</w:t>
+        <w:t xml:space="preserve"> </w:t>
+      </w:r>
+      <w:r>
+        <w:rPr>
+          <w:rFonts w:ascii="Candara" w:eastAsia="Candara" w:hAnsi="Candara" w:cs="Candara"/>
+          <w:sz w:val="24"/>
+          <w:szCs w:val="24"/>
+          <w:lang w:val="en-US"/>
+        </w:rPr>
+        <w:t>February</w:t>
+      </w:r>
+      <w:r>
+        <w:rPr>
+          <w:rFonts w:ascii="Candara" w:eastAsia="Candara" w:hAnsi="Candara" w:cs="Candara"/>
+          <w:sz w:val="24"/>
+          <w:szCs w:val="24"/>
+          <w:lang w:val="en-US"/>
+        </w:rPr>
+        <w:t xml:space="preserve"> 20</w:t>
+      </w:r>
+      <w:r>
+        <w:rPr>
+          <w:rFonts w:ascii="Candara" w:eastAsia="Candara" w:hAnsi="Candara" w:cs="Candara"/>
+          <w:sz w:val="24"/>
+          <w:szCs w:val="24"/>
+          <w:lang w:val="en-US"/>
+        </w:rPr>
+        <w:t>20</w:t>
       </w:r>
     </w:p>
     <w:p>
@@ -2989,7 +3025,19 @@
         <w:rPr>
           <w:rFonts w:ascii="Candara" w:hAnsi="Candara"/>
         </w:rPr>
-        <w:t xml:space="preserve"> am when the doors are opened and ceases at 3:00 pm, and the responsibility outside these times remains with the parent, authorised person transporting the child or the local authority transporting the child, to and from the school. Additional charges will apply for </w:t>
+        <w:t xml:space="preserve"> am when the doors are </w:t>
+      </w:r>
+      <w:r>
+        <w:rPr>
+          <w:rFonts w:ascii="Candara" w:hAnsi="Candara"/>
+        </w:rPr>
+        <w:t>unlocked</w:t>
+      </w:r>
+      <w:r>
+        <w:rPr>
+          <w:rFonts w:ascii="Candara" w:hAnsi="Candara"/>
+        </w:rPr>
+        <w:t xml:space="preserve"> and ceases at 3:00 pm, and the responsibility outside these times remains with the parent, authorised person transporting the child or the local authority transporting the child, to and from the school. Additional charges will apply for </w:t>
       </w:r>
       <w:r>
         <w:rPr>
@@ -3127,7 +3175,19 @@
         <w:rPr>
           <w:rFonts w:ascii="Candara" w:hAnsi="Candara"/>
         </w:rPr>
-        <w:t>3:30 onwards = £40:00 plus $20:00 per five minutes after 3:30 pm pp.</w:t>
+        <w:t xml:space="preserve">3:30 onwards = £40:00 plus </w:t>
+      </w:r>
+      <w:r>
+        <w:rPr>
+          <w:rFonts w:ascii="Candara" w:hAnsi="Candara"/>
+        </w:rPr>
+        <w:t>£</w:t>
+      </w:r>
+      <w:r>
+        <w:rPr>
+          <w:rFonts w:ascii="Candara" w:hAnsi="Candara"/>
+        </w:rPr>
+        <w:t>20:00 per five minutes after 3:30 pm pp.</w:t>
       </w:r>
     </w:p>
     <w:p>
@@ -3493,7 +3553,21 @@
           <w:rFonts w:ascii="Candara" w:hAnsi="Candara"/>
           <w:color w:val="auto"/>
         </w:rPr>
-        <w:t xml:space="preserve">All attendance issues should be related directly to our ethos, our values and our curriculum. </w:t>
+        <w:t xml:space="preserve">All attendance issues should be </w:t>
+      </w:r>
+      <w:r>
+        <w:rPr>
+          <w:rFonts w:ascii="Candara" w:hAnsi="Candara"/>
+          <w:color w:val="auto"/>
+        </w:rPr>
+        <w:t>referred</w:t>
+      </w:r>
+      <w:r>
+        <w:rPr>
+          <w:rFonts w:ascii="Candara" w:hAnsi="Candara"/>
+          <w:color w:val="auto"/>
+        </w:rPr>
+        <w:t xml:space="preserve"> directly to our ethos, our values and our curriculum. </w:t>
       </w:r>
     </w:p>
     <w:p>
@@ -3567,7 +3641,21 @@
           <w:rFonts w:ascii="Candara" w:hAnsi="Candara"/>
           <w:color w:val="auto"/>
         </w:rPr>
-        <w:t>If parents/carers do not telephone the school, they are requested to email our admissions email account.</w:t>
+        <w:t>If parents/carers do not telephone the school, they are requested to email our admissions email account</w:t>
+      </w:r>
+      <w:r>
+        <w:rPr>
+          <w:rFonts w:ascii="Candara" w:hAnsi="Candara"/>
+          <w:color w:val="auto"/>
+        </w:rPr>
+        <w:t xml:space="preserve"> currently ewells@wribbenhallschool.co.uk</w:t>
+      </w:r>
+      <w:r>
+        <w:rPr>
+          <w:rFonts w:ascii="Candara" w:hAnsi="Candara"/>
+          <w:color w:val="auto"/>
+        </w:rPr>
+        <w:t>.</w:t>
       </w:r>
     </w:p>
     <w:p>
@@ -4123,6 +4211,13 @@
           <w:rFonts w:ascii="Candara" w:hAnsi="Candara"/>
           <w:color w:val="auto"/>
         </w:rPr>
+        <w:t>)</w:t>
+      </w:r>
+      <w:r>
+        <w:rPr>
+          <w:rFonts w:ascii="Candara" w:hAnsi="Candara"/>
+          <w:color w:val="auto"/>
+        </w:rPr>
         <w:t xml:space="preserve">. </w:t>
       </w:r>
     </w:p>
@@ -4681,7 +4776,21 @@
           <w:rFonts w:ascii="Candara" w:hAnsi="Candara"/>
           <w:color w:val="auto"/>
         </w:rPr>
-        <w:t xml:space="preserve"> Care Plan/ is looked after/a child in need/on the Child Protection Register</w:t>
+        <w:t xml:space="preserve"> Care Plan is looked after/</w:t>
+      </w:r>
+      <w:r>
+        <w:rPr>
+          <w:rFonts w:ascii="Candara" w:hAnsi="Candara"/>
+          <w:color w:val="auto"/>
+        </w:rPr>
+        <w:t>post looked after/</w:t>
+      </w:r>
+      <w:r>
+        <w:rPr>
+          <w:rFonts w:ascii="Candara" w:hAnsi="Candara"/>
+          <w:color w:val="auto"/>
+        </w:rPr>
+        <w:t>a child in need/on the Child Protection Register</w:t>
       </w:r>
       <w:r>
         <w:rPr>
@@ -4910,7 +5019,28 @@
           <w:rFonts w:ascii="Candara" w:hAnsi="Candara"/>
           <w:color w:val="auto"/>
         </w:rPr>
-        <w:t xml:space="preserve"> is given a mentor, (although </w:t>
+        <w:t xml:space="preserve"> </w:t>
+      </w:r>
+      <w:r>
+        <w:rPr>
+          <w:rFonts w:ascii="Candara" w:hAnsi="Candara"/>
+          <w:color w:val="auto"/>
+        </w:rPr>
+        <w:t>m</w:t>
+      </w:r>
+      <w:r>
+        <w:rPr>
+          <w:rFonts w:ascii="Candara" w:hAnsi="Candara"/>
+          <w:color w:val="auto"/>
+        </w:rPr>
+        <w:t xml:space="preserve">ay be </w:t>
+      </w:r>
+      <w:r>
+        <w:rPr>
+          <w:rFonts w:ascii="Candara" w:hAnsi="Candara"/>
+          <w:color w:val="auto"/>
+        </w:rPr>
+        <w:t xml:space="preserve">given a mentor, (although </w:t>
       </w:r>
       <w:r>
         <w:rPr>
@@ -5400,6 +5530,7 @@
           <w:sz w:val="24"/>
           <w:szCs w:val="24"/>
         </w:rPr>
+        <w:lastRenderedPageBreak/>
         <w:t>pupil</w:t>
       </w:r>
       <w:r>
@@ -5443,7 +5574,6 @@
           <w:sz w:val="24"/>
           <w:szCs w:val="24"/>
         </w:rPr>
-        <w:lastRenderedPageBreak/>
         <w:t>shopping, looking after other children or birthdays</w:t>
       </w:r>
     </w:p>
@@ -5677,6 +5807,8 @@
           <w:szCs w:val="24"/>
         </w:rPr>
       </w:pPr>
+      <w:bookmarkStart w:id="2" w:name="_GoBack"/>
+      <w:bookmarkEnd w:id="2"/>
     </w:p>
     <w:p>
       <w:pPr>
@@ -6474,6 +6606,7 @@
           <w:sz w:val="24"/>
           <w:szCs w:val="24"/>
         </w:rPr>
+        <w:lastRenderedPageBreak/>
         <w:t xml:space="preserve">Previously </w:t>
       </w:r>
       <w:r>
@@ -6522,34 +6655,7 @@
           <w:sz w:val="24"/>
           <w:szCs w:val="24"/>
         </w:rPr>
-        <w:t xml:space="preserve"> leave of absence (of up to ten days) </w:t>
-      </w:r>
-      <w:proofErr w:type="gramStart"/>
-      <w:r>
-        <w:rPr>
-          <w:rFonts w:ascii="Candara" w:hAnsi="Candara" w:cs="Arial"/>
-          <w:sz w:val="24"/>
-          <w:szCs w:val="24"/>
-        </w:rPr>
-        <w:t>for the purpose of</w:t>
-      </w:r>
-      <w:proofErr w:type="gramEnd"/>
-      <w:r>
-        <w:rPr>
-          <w:rFonts w:ascii="Candara" w:hAnsi="Candara" w:cs="Arial"/>
-          <w:sz w:val="24"/>
-          <w:szCs w:val="24"/>
-        </w:rPr>
-        <w:t xml:space="preserve"> a family holiday in special circumstances.  The strengthening of </w:t>
-      </w:r>
-      <w:r>
-        <w:rPr>
-          <w:rFonts w:ascii="Candara" w:hAnsi="Candara" w:cs="Arial"/>
-          <w:sz w:val="24"/>
-          <w:szCs w:val="24"/>
-        </w:rPr>
-        <w:lastRenderedPageBreak/>
-        <w:t xml:space="preserve">these regulations will mean that such leave can only very rarely be authorised. </w:t>
+        <w:t xml:space="preserve"> leave of absence (of up to ten days) for the purpose of a family holiday in special circumstances.  The strengthening of these regulations will mean that such leave can only very rarely be authorised. </w:t>
       </w:r>
       <w:r>
         <w:rPr>
@@ -9218,7 +9324,7 @@
       </w:pPr>
     </w:pPrDefault>
   </w:docDefaults>
-  <w:latentStyles w:defLockedState="0" w:defUIPriority="99" w:defSemiHidden="0" w:defUnhideWhenUsed="0" w:defQFormat="0" w:count="375">
+  <w:latentStyles w:defLockedState="0" w:defUIPriority="99" w:defSemiHidden="0" w:defUnhideWhenUsed="0" w:defQFormat="0" w:count="377">
     <w:lsdException w:name="Normal" w:uiPriority="0" w:qFormat="1"/>
     <w:lsdException w:name="heading 1" w:uiPriority="9" w:qFormat="1"/>
     <w:lsdException w:name="heading 2" w:semiHidden="1" w:uiPriority="9" w:unhideWhenUsed="1" w:qFormat="1"/>
@@ -9324,7 +9430,6 @@
     <w:lsdException w:name="HTML Sample" w:semiHidden="1" w:unhideWhenUsed="1"/>
     <w:lsdException w:name="HTML Typewriter" w:semiHidden="1" w:unhideWhenUsed="1"/>
     <w:lsdException w:name="HTML Variable" w:semiHidden="1" w:unhideWhenUsed="1"/>
-    <w:lsdException w:name="Normal Table" w:semiHidden="1" w:unhideWhenUsed="1"/>
     <w:lsdException w:name="annotation subject" w:semiHidden="1" w:unhideWhenUsed="1"/>
     <w:lsdException w:name="No List" w:semiHidden="1" w:unhideWhenUsed="1"/>
     <w:lsdException w:name="Outline List 1" w:semiHidden="1" w:unhideWhenUsed="1"/>
@@ -9370,11 +9475,9 @@
     <w:lsdException w:name="Table Subtle 1" w:semiHidden="1" w:unhideWhenUsed="1"/>
     <w:lsdException w:name="Table Subtle 2" w:semiHidden="1" w:unhideWhenUsed="1"/>
     <w:lsdException w:name="Table Web 1" w:semiHidden="1" w:unhideWhenUsed="1"/>
-    <w:lsdException w:name="Table Web 2" w:semiHidden="1" w:unhideWhenUsed="1"/>
     <w:lsdException w:name="Table Web 3" w:semiHidden="1" w:unhideWhenUsed="1"/>
     <w:lsdException w:name="Balloon Text" w:semiHidden="1" w:unhideWhenUsed="1"/>
     <w:lsdException w:name="Table Grid" w:uiPriority="39"/>
-    <w:lsdException w:name="Table Theme" w:semiHidden="1" w:unhideWhenUsed="1"/>
     <w:lsdException w:name="Placeholder Text" w:semiHidden="1"/>
     <w:lsdException w:name="No Spacing" w:uiPriority="1" w:qFormat="1"/>
     <w:lsdException w:name="Light Shading" w:uiPriority="60"/>
@@ -9594,6 +9697,8 @@
     <w:lsdException w:name="Smart Hyperlink" w:semiHidden="1" w:unhideWhenUsed="1"/>
     <w:lsdException w:name="Hashtag" w:semiHidden="1" w:unhideWhenUsed="1"/>
     <w:lsdException w:name="Unresolved Mention" w:semiHidden="1" w:unhideWhenUsed="1"/>
+    <w:lsdException w:name="Smart Link" w:semiHidden="1" w:unhideWhenUsed="1"/>
+    <w:lsdException w:name="Smart Link Error" w:semiHidden="1" w:unhideWhenUsed="1"/>
   </w:latentStyles>
   <w:style w:type="paragraph" w:default="1" w:styleId="Normal">
     <w:name w:val="Normal"/>
@@ -10006,7 +10111,7 @@
 </file>
 
 <file path=customXml/itemProps1.xml><?xml version="1.0" encoding="utf-8"?>
-<ds:datastoreItem xmlns:ds="http://schemas.openxmlformats.org/officeDocument/2006/customXml" ds:itemID="{BAF893C6-ABEA-4D69-BF7E-06CFC3D57B2F}">
+<ds:datastoreItem xmlns:ds="http://schemas.openxmlformats.org/officeDocument/2006/customXml" ds:itemID="{B55E4377-8F30-4A1A-8EFA-CFF8507948FE}">
   <ds:schemaRefs>
     <ds:schemaRef ds:uri="http://schemas.openxmlformats.org/officeDocument/2006/bibliography"/>
   </ds:schemaRefs>
